--- a/PMP/pmp_100無.docx
+++ b/PMP/pmp_100無.docx
@@ -1,6 +1,6 @@
 
 <file path=word/document.xml><?xml version="1.0" encoding="utf-8"?>
-<w:document xmlns:wpc="http://schemas.microsoft.com/office/word/2010/wordprocessingCanvas" xmlns:cx="http://schemas.microsoft.com/office/drawing/2014/chartex" xmlns:mc="http://schemas.openxmlformats.org/markup-compatibility/2006" xmlns:o="urn:schemas-microsoft-com:office:office" xmlns:r="http://schemas.openxmlformats.org/officeDocument/2006/relationships" xmlns:m="http://schemas.openxmlformats.org/officeDocument/2006/math" xmlns:v="urn:schemas-microsoft-com:vml" xmlns:wp14="http://schemas.microsoft.com/office/word/2010/wordprocessingDrawing" xmlns:wp="http://schemas.openxmlformats.org/drawingml/2006/wordprocessingDrawing" xmlns:w10="urn:schemas-microsoft-com:office:word" xmlns:w="http://schemas.openxmlformats.org/wordprocessingml/2006/main" xmlns:w14="http://schemas.microsoft.com/office/word/2010/wordml" xmlns:w15="http://schemas.microsoft.com/office/word/2012/wordml" xmlns:w16se="http://schemas.microsoft.com/office/word/2015/wordml/symex" xmlns:wpg="http://schemas.microsoft.com/office/word/2010/wordprocessingGroup" xmlns:wpi="http://schemas.microsoft.com/office/word/2010/wordprocessingInk" xmlns:wne="http://schemas.microsoft.com/office/word/2006/wordml" xmlns:wps="http://schemas.microsoft.com/office/word/2010/wordprocessingShape" mc:Ignorable="w14 w15 w16se wp14">
+<w:document xmlns:wpc="http://schemas.microsoft.com/office/word/2010/wordprocessingCanvas" xmlns:cx="http://schemas.microsoft.com/office/drawing/2014/chartex" xmlns:cx1="http://schemas.microsoft.com/office/drawing/2015/9/8/chartex" xmlns:mc="http://schemas.openxmlformats.org/markup-compatibility/2006" xmlns:o="urn:schemas-microsoft-com:office:office" xmlns:r="http://schemas.openxmlformats.org/officeDocument/2006/relationships" xmlns:m="http://schemas.openxmlformats.org/officeDocument/2006/math" xmlns:v="urn:schemas-microsoft-com:vml" xmlns:wp14="http://schemas.microsoft.com/office/word/2010/wordprocessingDrawing" xmlns:wp="http://schemas.openxmlformats.org/drawingml/2006/wordprocessingDrawing" xmlns:w10="urn:schemas-microsoft-com:office:word" xmlns:w="http://schemas.openxmlformats.org/wordprocessingml/2006/main" xmlns:w14="http://schemas.microsoft.com/office/word/2010/wordml" xmlns:w15="http://schemas.microsoft.com/office/word/2012/wordml" xmlns:w16se="http://schemas.microsoft.com/office/word/2015/wordml/symex" xmlns:wpg="http://schemas.microsoft.com/office/word/2010/wordprocessingGroup" xmlns:wpi="http://schemas.microsoft.com/office/word/2010/wordprocessingInk" xmlns:wne="http://schemas.microsoft.com/office/word/2006/wordml" xmlns:wps="http://schemas.microsoft.com/office/word/2010/wordprocessingShape" mc:Ignorable="w14 w15 w16se wp14">
   <w:body>
     <w:p>
       <w:r>
@@ -45,6 +45,14 @@
       </w:r>
       <w:r>
         <w:rPr>
+          <w:rFonts w:hint="eastAsia"/>
+        </w:rPr>
+        <w:t>D</w:t>
+      </w:r>
+    </w:p>
+    <w:p>
+      <w:r>
+        <w:rPr>
           <w:noProof/>
         </w:rPr>
         <w:drawing>
@@ -85,6 +93,12 @@
       </w:r>
       <w:r>
         <w:rPr>
+          <w:rFonts w:hint="eastAsia"/>
+        </w:rPr>
+        <w:t>D</w:t>
+      </w:r>
+      <w:r>
+        <w:rPr>
           <w:noProof/>
         </w:rPr>
         <w:drawing>
@@ -124,6 +138,9 @@
         </w:drawing>
       </w:r>
       <w:r>
+        <w:t>c</w:t>
+      </w:r>
+      <w:r>
         <w:rPr>
           <w:noProof/>
         </w:rPr>
@@ -204,6 +221,11 @@
           </wp:inline>
         </w:drawing>
       </w:r>
+      <w:proofErr w:type="spellStart"/>
+      <w:r>
+        <w:t>C</w:t>
+      </w:r>
+      <w:proofErr w:type="spellEnd"/>
       <w:r>
         <w:rPr>
           <w:noProof/>
@@ -245,6 +267,9 @@
         </w:drawing>
       </w:r>
       <w:r>
+        <w:t>A</w:t>
+      </w:r>
+      <w:r>
         <w:rPr>
           <w:noProof/>
         </w:rPr>
@@ -285,6 +310,14 @@
           </wp:inline>
         </w:drawing>
       </w:r>
+      <w:proofErr w:type="spellStart"/>
+      <w:r>
+        <w:rPr>
+          <w:rFonts w:hint="eastAsia"/>
+        </w:rPr>
+        <w:t>A</w:t>
+      </w:r>
+      <w:proofErr w:type="spellEnd"/>
       <w:r>
         <w:rPr>
           <w:noProof/>
@@ -326,6 +359,9 @@
         </w:drawing>
       </w:r>
       <w:r>
+        <w:t>D</w:t>
+      </w:r>
+      <w:r>
         <w:rPr>
           <w:noProof/>
         </w:rPr>
@@ -366,6 +402,9 @@
         </w:drawing>
       </w:r>
       <w:r>
+        <w:t>c</w:t>
+      </w:r>
+      <w:r>
         <w:rPr>
           <w:noProof/>
         </w:rPr>
@@ -407,6 +446,9 @@
         </w:drawing>
       </w:r>
       <w:r>
+        <w:t>a</w:t>
+      </w:r>
+      <w:r>
         <w:rPr>
           <w:noProof/>
         </w:rPr>
@@ -447,6 +489,9 @@
         </w:drawing>
       </w:r>
       <w:r>
+        <w:t>C</w:t>
+      </w:r>
+      <w:r>
         <w:rPr>
           <w:noProof/>
         </w:rPr>
@@ -487,455 +532,524 @@
         </w:drawing>
       </w:r>
       <w:r>
-        <w:rPr>
-          <w:noProof/>
-        </w:rPr>
-        <w:lastRenderedPageBreak/>
-        <w:drawing>
-          <wp:inline distT="0" distB="0" distL="0" distR="0" wp14:anchorId="6712392C" wp14:editId="6B39DDDE">
-            <wp:extent cx="5274310" cy="2829560"/>
-            <wp:effectExtent l="0" t="0" r="2540" b="8890"/>
-            <wp:docPr id="16" name="圖片 16"/>
-            <wp:cNvGraphicFramePr>
-              <a:graphicFrameLocks xmlns:a="http://schemas.openxmlformats.org/drawingml/2006/main" noChangeAspect="1"/>
-            </wp:cNvGraphicFramePr>
-            <a:graphic xmlns:a="http://schemas.openxmlformats.org/drawingml/2006/main">
-              <a:graphicData uri="http://schemas.openxmlformats.org/drawingml/2006/picture">
-                <pic:pic xmlns:pic="http://schemas.openxmlformats.org/drawingml/2006/picture">
-                  <pic:nvPicPr>
-                    <pic:cNvPr id="1" name=""/>
-                    <pic:cNvPicPr/>
-                  </pic:nvPicPr>
-                  <pic:blipFill>
-                    <a:blip r:embed="rId16"/>
-                    <a:stretch>
-                      <a:fillRect/>
-                    </a:stretch>
-                  </pic:blipFill>
-                  <pic:spPr>
-                    <a:xfrm>
-                      <a:off x="0" y="0"/>
-                      <a:ext cx="5274310" cy="2829560"/>
-                    </a:xfrm>
-                    <a:prstGeom prst="rect">
-                      <a:avLst/>
-                    </a:prstGeom>
-                  </pic:spPr>
-                </pic:pic>
-              </a:graphicData>
-            </a:graphic>
-          </wp:inline>
-        </w:drawing>
-      </w:r>
-      <w:r>
-        <w:rPr>
-          <w:noProof/>
-        </w:rPr>
-        <w:drawing>
-          <wp:inline distT="0" distB="0" distL="0" distR="0" wp14:anchorId="471CA261" wp14:editId="41E60DD2">
-            <wp:extent cx="5274310" cy="2829560"/>
-            <wp:effectExtent l="0" t="0" r="2540" b="8890"/>
-            <wp:docPr id="17" name="圖片 17"/>
-            <wp:cNvGraphicFramePr>
-              <a:graphicFrameLocks xmlns:a="http://schemas.openxmlformats.org/drawingml/2006/main" noChangeAspect="1"/>
-            </wp:cNvGraphicFramePr>
-            <a:graphic xmlns:a="http://schemas.openxmlformats.org/drawingml/2006/main">
-              <a:graphicData uri="http://schemas.openxmlformats.org/drawingml/2006/picture">
-                <pic:pic xmlns:pic="http://schemas.openxmlformats.org/drawingml/2006/picture">
-                  <pic:nvPicPr>
-                    <pic:cNvPr id="1" name=""/>
-                    <pic:cNvPicPr/>
-                  </pic:nvPicPr>
-                  <pic:blipFill>
-                    <a:blip r:embed="rId17"/>
-                    <a:stretch>
-                      <a:fillRect/>
-                    </a:stretch>
-                  </pic:blipFill>
-                  <pic:spPr>
-                    <a:xfrm>
-                      <a:off x="0" y="0"/>
-                      <a:ext cx="5274310" cy="2829560"/>
-                    </a:xfrm>
-                    <a:prstGeom prst="rect">
-                      <a:avLst/>
-                    </a:prstGeom>
-                  </pic:spPr>
-                </pic:pic>
-              </a:graphicData>
-            </a:graphic>
-          </wp:inline>
-        </w:drawing>
-      </w:r>
-      <w:r>
-        <w:rPr>
-          <w:noProof/>
-        </w:rPr>
-        <w:drawing>
-          <wp:inline distT="0" distB="0" distL="0" distR="0" wp14:anchorId="4E896CAA" wp14:editId="3A7F0093">
-            <wp:extent cx="5274310" cy="2829560"/>
-            <wp:effectExtent l="0" t="0" r="2540" b="8890"/>
-            <wp:docPr id="18" name="圖片 18"/>
-            <wp:cNvGraphicFramePr>
-              <a:graphicFrameLocks xmlns:a="http://schemas.openxmlformats.org/drawingml/2006/main" noChangeAspect="1"/>
-            </wp:cNvGraphicFramePr>
-            <a:graphic xmlns:a="http://schemas.openxmlformats.org/drawingml/2006/main">
-              <a:graphicData uri="http://schemas.openxmlformats.org/drawingml/2006/picture">
-                <pic:pic xmlns:pic="http://schemas.openxmlformats.org/drawingml/2006/picture">
-                  <pic:nvPicPr>
-                    <pic:cNvPr id="1" name=""/>
-                    <pic:cNvPicPr/>
-                  </pic:nvPicPr>
-                  <pic:blipFill>
-                    <a:blip r:embed="rId18"/>
-                    <a:stretch>
-                      <a:fillRect/>
-                    </a:stretch>
-                  </pic:blipFill>
-                  <pic:spPr>
-                    <a:xfrm>
-                      <a:off x="0" y="0"/>
-                      <a:ext cx="5274310" cy="2829560"/>
-                    </a:xfrm>
-                    <a:prstGeom prst="rect">
-                      <a:avLst/>
-                    </a:prstGeom>
-                  </pic:spPr>
-                </pic:pic>
-              </a:graphicData>
-            </a:graphic>
-          </wp:inline>
-        </w:drawing>
-      </w:r>
-      <w:r>
-        <w:rPr>
-          <w:noProof/>
-        </w:rPr>
-        <w:lastRenderedPageBreak/>
-        <w:drawing>
-          <wp:inline distT="0" distB="0" distL="0" distR="0" wp14:anchorId="219FCB58" wp14:editId="1E0E88E1">
-            <wp:extent cx="5274310" cy="2829560"/>
-            <wp:effectExtent l="0" t="0" r="2540" b="8890"/>
-            <wp:docPr id="19" name="圖片 19"/>
-            <wp:cNvGraphicFramePr>
-              <a:graphicFrameLocks xmlns:a="http://schemas.openxmlformats.org/drawingml/2006/main" noChangeAspect="1"/>
-            </wp:cNvGraphicFramePr>
-            <a:graphic xmlns:a="http://schemas.openxmlformats.org/drawingml/2006/main">
-              <a:graphicData uri="http://schemas.openxmlformats.org/drawingml/2006/picture">
-                <pic:pic xmlns:pic="http://schemas.openxmlformats.org/drawingml/2006/picture">
-                  <pic:nvPicPr>
-                    <pic:cNvPr id="1" name=""/>
-                    <pic:cNvPicPr/>
-                  </pic:nvPicPr>
-                  <pic:blipFill>
-                    <a:blip r:embed="rId19"/>
-                    <a:stretch>
-                      <a:fillRect/>
-                    </a:stretch>
-                  </pic:blipFill>
-                  <pic:spPr>
-                    <a:xfrm>
-                      <a:off x="0" y="0"/>
-                      <a:ext cx="5274310" cy="2829560"/>
-                    </a:xfrm>
-                    <a:prstGeom prst="rect">
-                      <a:avLst/>
-                    </a:prstGeom>
-                  </pic:spPr>
-                </pic:pic>
-              </a:graphicData>
-            </a:graphic>
-          </wp:inline>
-        </w:drawing>
-      </w:r>
-      <w:r>
-        <w:rPr>
-          <w:noProof/>
-        </w:rPr>
-        <w:drawing>
-          <wp:inline distT="0" distB="0" distL="0" distR="0" wp14:anchorId="6201C939" wp14:editId="563C0A69">
-            <wp:extent cx="5274310" cy="2829560"/>
-            <wp:effectExtent l="0" t="0" r="2540" b="8890"/>
-            <wp:docPr id="20" name="圖片 20"/>
-            <wp:cNvGraphicFramePr>
-              <a:graphicFrameLocks xmlns:a="http://schemas.openxmlformats.org/drawingml/2006/main" noChangeAspect="1"/>
-            </wp:cNvGraphicFramePr>
-            <a:graphic xmlns:a="http://schemas.openxmlformats.org/drawingml/2006/main">
-              <a:graphicData uri="http://schemas.openxmlformats.org/drawingml/2006/picture">
-                <pic:pic xmlns:pic="http://schemas.openxmlformats.org/drawingml/2006/picture">
-                  <pic:nvPicPr>
-                    <pic:cNvPr id="1" name=""/>
-                    <pic:cNvPicPr/>
-                  </pic:nvPicPr>
-                  <pic:blipFill>
-                    <a:blip r:embed="rId20"/>
-                    <a:stretch>
-                      <a:fillRect/>
-                    </a:stretch>
-                  </pic:blipFill>
-                  <pic:spPr>
-                    <a:xfrm>
-                      <a:off x="0" y="0"/>
-                      <a:ext cx="5274310" cy="2829560"/>
-                    </a:xfrm>
-                    <a:prstGeom prst="rect">
-                      <a:avLst/>
-                    </a:prstGeom>
-                  </pic:spPr>
-                </pic:pic>
-              </a:graphicData>
-            </a:graphic>
-          </wp:inline>
-        </w:drawing>
-      </w:r>
-      <w:r>
-        <w:rPr>
-          <w:noProof/>
-        </w:rPr>
-        <w:drawing>
-          <wp:inline distT="0" distB="0" distL="0" distR="0" wp14:anchorId="2A6DF608" wp14:editId="49D917DB">
-            <wp:extent cx="5274310" cy="2829560"/>
-            <wp:effectExtent l="0" t="0" r="2540" b="8890"/>
-            <wp:docPr id="21" name="圖片 21"/>
-            <wp:cNvGraphicFramePr>
-              <a:graphicFrameLocks xmlns:a="http://schemas.openxmlformats.org/drawingml/2006/main" noChangeAspect="1"/>
-            </wp:cNvGraphicFramePr>
-            <a:graphic xmlns:a="http://schemas.openxmlformats.org/drawingml/2006/main">
-              <a:graphicData uri="http://schemas.openxmlformats.org/drawingml/2006/picture">
-                <pic:pic xmlns:pic="http://schemas.openxmlformats.org/drawingml/2006/picture">
-                  <pic:nvPicPr>
-                    <pic:cNvPr id="1" name=""/>
-                    <pic:cNvPicPr/>
-                  </pic:nvPicPr>
-                  <pic:blipFill>
-                    <a:blip r:embed="rId21"/>
-                    <a:stretch>
-                      <a:fillRect/>
-                    </a:stretch>
-                  </pic:blipFill>
-                  <pic:spPr>
-                    <a:xfrm>
-                      <a:off x="0" y="0"/>
-                      <a:ext cx="5274310" cy="2829560"/>
-                    </a:xfrm>
-                    <a:prstGeom prst="rect">
-                      <a:avLst/>
-                    </a:prstGeom>
-                  </pic:spPr>
-                </pic:pic>
-              </a:graphicData>
-            </a:graphic>
-          </wp:inline>
-        </w:drawing>
-      </w:r>
-      <w:r>
-        <w:rPr>
-          <w:noProof/>
-        </w:rPr>
-        <w:lastRenderedPageBreak/>
-        <w:drawing>
-          <wp:inline distT="0" distB="0" distL="0" distR="0" wp14:anchorId="38047D2D" wp14:editId="54AC4729">
-            <wp:extent cx="5274310" cy="2829560"/>
-            <wp:effectExtent l="0" t="0" r="2540" b="8890"/>
-            <wp:docPr id="23" name="圖片 23"/>
-            <wp:cNvGraphicFramePr>
-              <a:graphicFrameLocks xmlns:a="http://schemas.openxmlformats.org/drawingml/2006/main" noChangeAspect="1"/>
-            </wp:cNvGraphicFramePr>
-            <a:graphic xmlns:a="http://schemas.openxmlformats.org/drawingml/2006/main">
-              <a:graphicData uri="http://schemas.openxmlformats.org/drawingml/2006/picture">
-                <pic:pic xmlns:pic="http://schemas.openxmlformats.org/drawingml/2006/picture">
-                  <pic:nvPicPr>
-                    <pic:cNvPr id="1" name=""/>
-                    <pic:cNvPicPr/>
-                  </pic:nvPicPr>
-                  <pic:blipFill>
-                    <a:blip r:embed="rId22"/>
-                    <a:stretch>
-                      <a:fillRect/>
-                    </a:stretch>
-                  </pic:blipFill>
-                  <pic:spPr>
-                    <a:xfrm>
-                      <a:off x="0" y="0"/>
-                      <a:ext cx="5274310" cy="2829560"/>
-                    </a:xfrm>
-                    <a:prstGeom prst="rect">
-                      <a:avLst/>
-                    </a:prstGeom>
-                  </pic:spPr>
-                </pic:pic>
-              </a:graphicData>
-            </a:graphic>
-          </wp:inline>
-        </w:drawing>
-      </w:r>
-      <w:r>
-        <w:rPr>
-          <w:noProof/>
-        </w:rPr>
-        <w:drawing>
-          <wp:inline distT="0" distB="0" distL="0" distR="0" wp14:anchorId="34E96FC6" wp14:editId="2A06C142">
-            <wp:extent cx="5274310" cy="2829560"/>
-            <wp:effectExtent l="0" t="0" r="2540" b="8890"/>
-            <wp:docPr id="26" name="圖片 26"/>
-            <wp:cNvGraphicFramePr>
-              <a:graphicFrameLocks xmlns:a="http://schemas.openxmlformats.org/drawingml/2006/main" noChangeAspect="1"/>
-            </wp:cNvGraphicFramePr>
-            <a:graphic xmlns:a="http://schemas.openxmlformats.org/drawingml/2006/main">
-              <a:graphicData uri="http://schemas.openxmlformats.org/drawingml/2006/picture">
-                <pic:pic xmlns:pic="http://schemas.openxmlformats.org/drawingml/2006/picture">
-                  <pic:nvPicPr>
-                    <pic:cNvPr id="1" name=""/>
-                    <pic:cNvPicPr/>
-                  </pic:nvPicPr>
-                  <pic:blipFill>
-                    <a:blip r:embed="rId23"/>
-                    <a:stretch>
-                      <a:fillRect/>
-                    </a:stretch>
-                  </pic:blipFill>
-                  <pic:spPr>
-                    <a:xfrm>
-                      <a:off x="0" y="0"/>
-                      <a:ext cx="5274310" cy="2829560"/>
-                    </a:xfrm>
-                    <a:prstGeom prst="rect">
-                      <a:avLst/>
-                    </a:prstGeom>
-                  </pic:spPr>
-                </pic:pic>
-              </a:graphicData>
-            </a:graphic>
-          </wp:inline>
-        </w:drawing>
-      </w:r>
-      <w:r>
-        <w:rPr>
-          <w:noProof/>
-        </w:rPr>
-        <w:drawing>
-          <wp:inline distT="0" distB="0" distL="0" distR="0" wp14:anchorId="29092521" wp14:editId="6E6FF29D">
-            <wp:extent cx="5274310" cy="2829560"/>
-            <wp:effectExtent l="0" t="0" r="2540" b="8890"/>
-            <wp:docPr id="27" name="圖片 27"/>
-            <wp:cNvGraphicFramePr>
-              <a:graphicFrameLocks xmlns:a="http://schemas.openxmlformats.org/drawingml/2006/main" noChangeAspect="1"/>
-            </wp:cNvGraphicFramePr>
-            <a:graphic xmlns:a="http://schemas.openxmlformats.org/drawingml/2006/main">
-              <a:graphicData uri="http://schemas.openxmlformats.org/drawingml/2006/picture">
-                <pic:pic xmlns:pic="http://schemas.openxmlformats.org/drawingml/2006/picture">
-                  <pic:nvPicPr>
-                    <pic:cNvPr id="1" name=""/>
-                    <pic:cNvPicPr/>
-                  </pic:nvPicPr>
-                  <pic:blipFill>
-                    <a:blip r:embed="rId24"/>
-                    <a:stretch>
-                      <a:fillRect/>
-                    </a:stretch>
-                  </pic:blipFill>
-                  <pic:spPr>
-                    <a:xfrm>
-                      <a:off x="0" y="0"/>
-                      <a:ext cx="5274310" cy="2829560"/>
-                    </a:xfrm>
-                    <a:prstGeom prst="rect">
-                      <a:avLst/>
-                    </a:prstGeom>
-                  </pic:spPr>
-                </pic:pic>
-              </a:graphicData>
-            </a:graphic>
-          </wp:inline>
-        </w:drawing>
-      </w:r>
-      <w:r>
-        <w:rPr>
-          <w:noProof/>
-        </w:rPr>
-        <w:lastRenderedPageBreak/>
-        <w:drawing>
-          <wp:inline distT="0" distB="0" distL="0" distR="0" wp14:anchorId="54529C43" wp14:editId="1CE9BAC2">
-            <wp:extent cx="5274310" cy="2829560"/>
-            <wp:effectExtent l="0" t="0" r="2540" b="8890"/>
-            <wp:docPr id="28" name="圖片 28"/>
-            <wp:cNvGraphicFramePr>
-              <a:graphicFrameLocks xmlns:a="http://schemas.openxmlformats.org/drawingml/2006/main" noChangeAspect="1"/>
-            </wp:cNvGraphicFramePr>
-            <a:graphic xmlns:a="http://schemas.openxmlformats.org/drawingml/2006/main">
-              <a:graphicData uri="http://schemas.openxmlformats.org/drawingml/2006/picture">
-                <pic:pic xmlns:pic="http://schemas.openxmlformats.org/drawingml/2006/picture">
-                  <pic:nvPicPr>
-                    <pic:cNvPr id="1" name=""/>
-                    <pic:cNvPicPr/>
-                  </pic:nvPicPr>
-                  <pic:blipFill>
-                    <a:blip r:embed="rId25"/>
-                    <a:stretch>
-                      <a:fillRect/>
-                    </a:stretch>
-                  </pic:blipFill>
-                  <pic:spPr>
-                    <a:xfrm>
-                      <a:off x="0" y="0"/>
-                      <a:ext cx="5274310" cy="2829560"/>
-                    </a:xfrm>
-                    <a:prstGeom prst="rect">
-                      <a:avLst/>
-                    </a:prstGeom>
-                  </pic:spPr>
-                </pic:pic>
-              </a:graphicData>
-            </a:graphic>
-          </wp:inline>
-        </w:drawing>
-      </w:r>
-      <w:r>
-        <w:rPr>
-          <w:noProof/>
-        </w:rPr>
-        <w:drawing>
-          <wp:inline distT="0" distB="0" distL="0" distR="0" wp14:anchorId="64BA80CD" wp14:editId="6F3BAC52">
-            <wp:extent cx="5274310" cy="2829560"/>
-            <wp:effectExtent l="0" t="0" r="2540" b="8890"/>
-            <wp:docPr id="29" name="圖片 29"/>
-            <wp:cNvGraphicFramePr>
-              <a:graphicFrameLocks xmlns:a="http://schemas.openxmlformats.org/drawingml/2006/main" noChangeAspect="1"/>
-            </wp:cNvGraphicFramePr>
-            <a:graphic xmlns:a="http://schemas.openxmlformats.org/drawingml/2006/main">
-              <a:graphicData uri="http://schemas.openxmlformats.org/drawingml/2006/picture">
-                <pic:pic xmlns:pic="http://schemas.openxmlformats.org/drawingml/2006/picture">
-                  <pic:nvPicPr>
-                    <pic:cNvPr id="1" name=""/>
-                    <pic:cNvPicPr/>
-                  </pic:nvPicPr>
-                  <pic:blipFill>
-                    <a:blip r:embed="rId26"/>
-                    <a:stretch>
-                      <a:fillRect/>
-                    </a:stretch>
-                  </pic:blipFill>
-                  <pic:spPr>
-                    <a:xfrm>
-                      <a:off x="0" y="0"/>
-                      <a:ext cx="5274310" cy="2829560"/>
-                    </a:xfrm>
-                    <a:prstGeom prst="rect">
-                      <a:avLst/>
-                    </a:prstGeom>
-                  </pic:spPr>
-                </pic:pic>
-              </a:graphicData>
-            </a:graphic>
-          </wp:inline>
-        </w:drawing>
+        <w:t>B</w:t>
       </w:r>
       <w:bookmarkStart w:id="0" w:name="_GoBack"/>
       <w:bookmarkEnd w:id="0"/>
+      <w:r>
+        <w:rPr>
+          <w:noProof/>
+        </w:rPr>
+        <w:lastRenderedPageBreak/>
+        <w:drawing>
+          <wp:inline distT="0" distB="0" distL="0" distR="0" wp14:anchorId="6712392C" wp14:editId="6B39DDDE">
+            <wp:extent cx="5274310" cy="2829560"/>
+            <wp:effectExtent l="0" t="0" r="2540" b="8890"/>
+            <wp:docPr id="16" name="圖片 16"/>
+            <wp:cNvGraphicFramePr>
+              <a:graphicFrameLocks xmlns:a="http://schemas.openxmlformats.org/drawingml/2006/main" noChangeAspect="1"/>
+            </wp:cNvGraphicFramePr>
+            <a:graphic xmlns:a="http://schemas.openxmlformats.org/drawingml/2006/main">
+              <a:graphicData uri="http://schemas.openxmlformats.org/drawingml/2006/picture">
+                <pic:pic xmlns:pic="http://schemas.openxmlformats.org/drawingml/2006/picture">
+                  <pic:nvPicPr>
+                    <pic:cNvPr id="1" name=""/>
+                    <pic:cNvPicPr/>
+                  </pic:nvPicPr>
+                  <pic:blipFill>
+                    <a:blip r:embed="rId16"/>
+                    <a:stretch>
+                      <a:fillRect/>
+                    </a:stretch>
+                  </pic:blipFill>
+                  <pic:spPr>
+                    <a:xfrm>
+                      <a:off x="0" y="0"/>
+                      <a:ext cx="5274310" cy="2829560"/>
+                    </a:xfrm>
+                    <a:prstGeom prst="rect">
+                      <a:avLst/>
+                    </a:prstGeom>
+                  </pic:spPr>
+                </pic:pic>
+              </a:graphicData>
+            </a:graphic>
+          </wp:inline>
+        </w:drawing>
+      </w:r>
+      <w:r>
+        <w:rPr>
+          <w:noProof/>
+        </w:rPr>
+        <w:t>A</w:t>
+      </w:r>
+      <w:r>
+        <w:rPr>
+          <w:noProof/>
+        </w:rPr>
+        <w:drawing>
+          <wp:inline distT="0" distB="0" distL="0" distR="0" wp14:anchorId="471CA261" wp14:editId="41E60DD2">
+            <wp:extent cx="5274310" cy="2829560"/>
+            <wp:effectExtent l="0" t="0" r="2540" b="8890"/>
+            <wp:docPr id="17" name="圖片 17"/>
+            <wp:cNvGraphicFramePr>
+              <a:graphicFrameLocks xmlns:a="http://schemas.openxmlformats.org/drawingml/2006/main" noChangeAspect="1"/>
+            </wp:cNvGraphicFramePr>
+            <a:graphic xmlns:a="http://schemas.openxmlformats.org/drawingml/2006/main">
+              <a:graphicData uri="http://schemas.openxmlformats.org/drawingml/2006/picture">
+                <pic:pic xmlns:pic="http://schemas.openxmlformats.org/drawingml/2006/picture">
+                  <pic:nvPicPr>
+                    <pic:cNvPr id="1" name=""/>
+                    <pic:cNvPicPr/>
+                  </pic:nvPicPr>
+                  <pic:blipFill>
+                    <a:blip r:embed="rId17"/>
+                    <a:stretch>
+                      <a:fillRect/>
+                    </a:stretch>
+                  </pic:blipFill>
+                  <pic:spPr>
+                    <a:xfrm>
+                      <a:off x="0" y="0"/>
+                      <a:ext cx="5274310" cy="2829560"/>
+                    </a:xfrm>
+                    <a:prstGeom prst="rect">
+                      <a:avLst/>
+                    </a:prstGeom>
+                  </pic:spPr>
+                </pic:pic>
+              </a:graphicData>
+            </a:graphic>
+          </wp:inline>
+        </w:drawing>
+      </w:r>
+      <w:r>
+        <w:rPr>
+          <w:noProof/>
+        </w:rPr>
+        <w:t>B</w:t>
+      </w:r>
+      <w:r>
+        <w:rPr>
+          <w:noProof/>
+        </w:rPr>
+        <w:drawing>
+          <wp:inline distT="0" distB="0" distL="0" distR="0" wp14:anchorId="4E896CAA" wp14:editId="3A7F0093">
+            <wp:extent cx="5274310" cy="2829560"/>
+            <wp:effectExtent l="0" t="0" r="2540" b="8890"/>
+            <wp:docPr id="18" name="圖片 18"/>
+            <wp:cNvGraphicFramePr>
+              <a:graphicFrameLocks xmlns:a="http://schemas.openxmlformats.org/drawingml/2006/main" noChangeAspect="1"/>
+            </wp:cNvGraphicFramePr>
+            <a:graphic xmlns:a="http://schemas.openxmlformats.org/drawingml/2006/main">
+              <a:graphicData uri="http://schemas.openxmlformats.org/drawingml/2006/picture">
+                <pic:pic xmlns:pic="http://schemas.openxmlformats.org/drawingml/2006/picture">
+                  <pic:nvPicPr>
+                    <pic:cNvPr id="1" name=""/>
+                    <pic:cNvPicPr/>
+                  </pic:nvPicPr>
+                  <pic:blipFill>
+                    <a:blip r:embed="rId18"/>
+                    <a:stretch>
+                      <a:fillRect/>
+                    </a:stretch>
+                  </pic:blipFill>
+                  <pic:spPr>
+                    <a:xfrm>
+                      <a:off x="0" y="0"/>
+                      <a:ext cx="5274310" cy="2829560"/>
+                    </a:xfrm>
+                    <a:prstGeom prst="rect">
+                      <a:avLst/>
+                    </a:prstGeom>
+                  </pic:spPr>
+                </pic:pic>
+              </a:graphicData>
+            </a:graphic>
+          </wp:inline>
+        </w:drawing>
+      </w:r>
+      <w:r>
+        <w:rPr>
+          <w:noProof/>
+        </w:rPr>
+        <w:t>A</w:t>
+      </w:r>
+      <w:r>
+        <w:rPr>
+          <w:noProof/>
+        </w:rPr>
+        <w:lastRenderedPageBreak/>
+        <w:drawing>
+          <wp:inline distT="0" distB="0" distL="0" distR="0" wp14:anchorId="219FCB58" wp14:editId="1E0E88E1">
+            <wp:extent cx="5274310" cy="2829560"/>
+            <wp:effectExtent l="0" t="0" r="2540" b="8890"/>
+            <wp:docPr id="19" name="圖片 19"/>
+            <wp:cNvGraphicFramePr>
+              <a:graphicFrameLocks xmlns:a="http://schemas.openxmlformats.org/drawingml/2006/main" noChangeAspect="1"/>
+            </wp:cNvGraphicFramePr>
+            <a:graphic xmlns:a="http://schemas.openxmlformats.org/drawingml/2006/main">
+              <a:graphicData uri="http://schemas.openxmlformats.org/drawingml/2006/picture">
+                <pic:pic xmlns:pic="http://schemas.openxmlformats.org/drawingml/2006/picture">
+                  <pic:nvPicPr>
+                    <pic:cNvPr id="1" name=""/>
+                    <pic:cNvPicPr/>
+                  </pic:nvPicPr>
+                  <pic:blipFill>
+                    <a:blip r:embed="rId19"/>
+                    <a:stretch>
+                      <a:fillRect/>
+                    </a:stretch>
+                  </pic:blipFill>
+                  <pic:spPr>
+                    <a:xfrm>
+                      <a:off x="0" y="0"/>
+                      <a:ext cx="5274310" cy="2829560"/>
+                    </a:xfrm>
+                    <a:prstGeom prst="rect">
+                      <a:avLst/>
+                    </a:prstGeom>
+                  </pic:spPr>
+                </pic:pic>
+              </a:graphicData>
+            </a:graphic>
+          </wp:inline>
+        </w:drawing>
+      </w:r>
+      <w:r>
+        <w:rPr>
+          <w:noProof/>
+        </w:rPr>
+        <w:t>A</w:t>
+      </w:r>
+      <w:r>
+        <w:rPr>
+          <w:noProof/>
+        </w:rPr>
+        <w:drawing>
+          <wp:inline distT="0" distB="0" distL="0" distR="0" wp14:anchorId="6201C939" wp14:editId="563C0A69">
+            <wp:extent cx="5274310" cy="2829560"/>
+            <wp:effectExtent l="0" t="0" r="2540" b="8890"/>
+            <wp:docPr id="20" name="圖片 20"/>
+            <wp:cNvGraphicFramePr>
+              <a:graphicFrameLocks xmlns:a="http://schemas.openxmlformats.org/drawingml/2006/main" noChangeAspect="1"/>
+            </wp:cNvGraphicFramePr>
+            <a:graphic xmlns:a="http://schemas.openxmlformats.org/drawingml/2006/main">
+              <a:graphicData uri="http://schemas.openxmlformats.org/drawingml/2006/picture">
+                <pic:pic xmlns:pic="http://schemas.openxmlformats.org/drawingml/2006/picture">
+                  <pic:nvPicPr>
+                    <pic:cNvPr id="1" name=""/>
+                    <pic:cNvPicPr/>
+                  </pic:nvPicPr>
+                  <pic:blipFill>
+                    <a:blip r:embed="rId20"/>
+                    <a:stretch>
+                      <a:fillRect/>
+                    </a:stretch>
+                  </pic:blipFill>
+                  <pic:spPr>
+                    <a:xfrm>
+                      <a:off x="0" y="0"/>
+                      <a:ext cx="5274310" cy="2829560"/>
+                    </a:xfrm>
+                    <a:prstGeom prst="rect">
+                      <a:avLst/>
+                    </a:prstGeom>
+                  </pic:spPr>
+                </pic:pic>
+              </a:graphicData>
+            </a:graphic>
+          </wp:inline>
+        </w:drawing>
+      </w:r>
+      <w:r>
+        <w:rPr>
+          <w:noProof/>
+        </w:rPr>
+        <w:t>D</w:t>
+      </w:r>
+      <w:r>
+        <w:rPr>
+          <w:noProof/>
+        </w:rPr>
+        <w:drawing>
+          <wp:inline distT="0" distB="0" distL="0" distR="0" wp14:anchorId="2A6DF608" wp14:editId="49D917DB">
+            <wp:extent cx="5274310" cy="2829560"/>
+            <wp:effectExtent l="0" t="0" r="2540" b="8890"/>
+            <wp:docPr id="21" name="圖片 21"/>
+            <wp:cNvGraphicFramePr>
+              <a:graphicFrameLocks xmlns:a="http://schemas.openxmlformats.org/drawingml/2006/main" noChangeAspect="1"/>
+            </wp:cNvGraphicFramePr>
+            <a:graphic xmlns:a="http://schemas.openxmlformats.org/drawingml/2006/main">
+              <a:graphicData uri="http://schemas.openxmlformats.org/drawingml/2006/picture">
+                <pic:pic xmlns:pic="http://schemas.openxmlformats.org/drawingml/2006/picture">
+                  <pic:nvPicPr>
+                    <pic:cNvPr id="1" name=""/>
+                    <pic:cNvPicPr/>
+                  </pic:nvPicPr>
+                  <pic:blipFill>
+                    <a:blip r:embed="rId21"/>
+                    <a:stretch>
+                      <a:fillRect/>
+                    </a:stretch>
+                  </pic:blipFill>
+                  <pic:spPr>
+                    <a:xfrm>
+                      <a:off x="0" y="0"/>
+                      <a:ext cx="5274310" cy="2829560"/>
+                    </a:xfrm>
+                    <a:prstGeom prst="rect">
+                      <a:avLst/>
+                    </a:prstGeom>
+                  </pic:spPr>
+                </pic:pic>
+              </a:graphicData>
+            </a:graphic>
+          </wp:inline>
+        </w:drawing>
+      </w:r>
+      <w:r>
+        <w:rPr>
+          <w:noProof/>
+        </w:rPr>
+        <w:t>C</w:t>
+      </w:r>
+      <w:r>
+        <w:rPr>
+          <w:noProof/>
+        </w:rPr>
+        <w:lastRenderedPageBreak/>
+        <w:drawing>
+          <wp:inline distT="0" distB="0" distL="0" distR="0" wp14:anchorId="38047D2D" wp14:editId="54AC4729">
+            <wp:extent cx="5274310" cy="2829560"/>
+            <wp:effectExtent l="0" t="0" r="2540" b="8890"/>
+            <wp:docPr id="23" name="圖片 23"/>
+            <wp:cNvGraphicFramePr>
+              <a:graphicFrameLocks xmlns:a="http://schemas.openxmlformats.org/drawingml/2006/main" noChangeAspect="1"/>
+            </wp:cNvGraphicFramePr>
+            <a:graphic xmlns:a="http://schemas.openxmlformats.org/drawingml/2006/main">
+              <a:graphicData uri="http://schemas.openxmlformats.org/drawingml/2006/picture">
+                <pic:pic xmlns:pic="http://schemas.openxmlformats.org/drawingml/2006/picture">
+                  <pic:nvPicPr>
+                    <pic:cNvPr id="1" name=""/>
+                    <pic:cNvPicPr/>
+                  </pic:nvPicPr>
+                  <pic:blipFill>
+                    <a:blip r:embed="rId22"/>
+                    <a:stretch>
+                      <a:fillRect/>
+                    </a:stretch>
+                  </pic:blipFill>
+                  <pic:spPr>
+                    <a:xfrm>
+                      <a:off x="0" y="0"/>
+                      <a:ext cx="5274310" cy="2829560"/>
+                    </a:xfrm>
+                    <a:prstGeom prst="rect">
+                      <a:avLst/>
+                    </a:prstGeom>
+                  </pic:spPr>
+                </pic:pic>
+              </a:graphicData>
+            </a:graphic>
+          </wp:inline>
+        </w:drawing>
+      </w:r>
+      <w:r>
+        <w:rPr>
+          <w:noProof/>
+        </w:rPr>
+        <w:t>A</w:t>
+      </w:r>
+      <w:r>
+        <w:rPr>
+          <w:noProof/>
+        </w:rPr>
+        <w:drawing>
+          <wp:inline distT="0" distB="0" distL="0" distR="0" wp14:anchorId="34E96FC6" wp14:editId="2A06C142">
+            <wp:extent cx="5274310" cy="2829560"/>
+            <wp:effectExtent l="0" t="0" r="2540" b="8890"/>
+            <wp:docPr id="26" name="圖片 26"/>
+            <wp:cNvGraphicFramePr>
+              <a:graphicFrameLocks xmlns:a="http://schemas.openxmlformats.org/drawingml/2006/main" noChangeAspect="1"/>
+            </wp:cNvGraphicFramePr>
+            <a:graphic xmlns:a="http://schemas.openxmlformats.org/drawingml/2006/main">
+              <a:graphicData uri="http://schemas.openxmlformats.org/drawingml/2006/picture">
+                <pic:pic xmlns:pic="http://schemas.openxmlformats.org/drawingml/2006/picture">
+                  <pic:nvPicPr>
+                    <pic:cNvPr id="1" name=""/>
+                    <pic:cNvPicPr/>
+                  </pic:nvPicPr>
+                  <pic:blipFill>
+                    <a:blip r:embed="rId23"/>
+                    <a:stretch>
+                      <a:fillRect/>
+                    </a:stretch>
+                  </pic:blipFill>
+                  <pic:spPr>
+                    <a:xfrm>
+                      <a:off x="0" y="0"/>
+                      <a:ext cx="5274310" cy="2829560"/>
+                    </a:xfrm>
+                    <a:prstGeom prst="rect">
+                      <a:avLst/>
+                    </a:prstGeom>
+                  </pic:spPr>
+                </pic:pic>
+              </a:graphicData>
+            </a:graphic>
+          </wp:inline>
+        </w:drawing>
+      </w:r>
+      <w:r>
+        <w:rPr>
+          <w:noProof/>
+        </w:rPr>
+        <w:t>D</w:t>
+      </w:r>
+      <w:r>
+        <w:rPr>
+          <w:noProof/>
+        </w:rPr>
+        <w:drawing>
+          <wp:inline distT="0" distB="0" distL="0" distR="0" wp14:anchorId="29092521" wp14:editId="6E6FF29D">
+            <wp:extent cx="5274310" cy="2829560"/>
+            <wp:effectExtent l="0" t="0" r="2540" b="8890"/>
+            <wp:docPr id="27" name="圖片 27"/>
+            <wp:cNvGraphicFramePr>
+              <a:graphicFrameLocks xmlns:a="http://schemas.openxmlformats.org/drawingml/2006/main" noChangeAspect="1"/>
+            </wp:cNvGraphicFramePr>
+            <a:graphic xmlns:a="http://schemas.openxmlformats.org/drawingml/2006/main">
+              <a:graphicData uri="http://schemas.openxmlformats.org/drawingml/2006/picture">
+                <pic:pic xmlns:pic="http://schemas.openxmlformats.org/drawingml/2006/picture">
+                  <pic:nvPicPr>
+                    <pic:cNvPr id="1" name=""/>
+                    <pic:cNvPicPr/>
+                  </pic:nvPicPr>
+                  <pic:blipFill>
+                    <a:blip r:embed="rId24"/>
+                    <a:stretch>
+                      <a:fillRect/>
+                    </a:stretch>
+                  </pic:blipFill>
+                  <pic:spPr>
+                    <a:xfrm>
+                      <a:off x="0" y="0"/>
+                      <a:ext cx="5274310" cy="2829560"/>
+                    </a:xfrm>
+                    <a:prstGeom prst="rect">
+                      <a:avLst/>
+                    </a:prstGeom>
+                  </pic:spPr>
+                </pic:pic>
+              </a:graphicData>
+            </a:graphic>
+          </wp:inline>
+        </w:drawing>
+      </w:r>
+      <w:r>
+        <w:rPr>
+          <w:noProof/>
+        </w:rPr>
+        <w:t>B</w:t>
+      </w:r>
+      <w:r>
+        <w:rPr>
+          <w:noProof/>
+        </w:rPr>
+        <w:lastRenderedPageBreak/>
+        <w:drawing>
+          <wp:inline distT="0" distB="0" distL="0" distR="0" wp14:anchorId="54529C43" wp14:editId="1CE9BAC2">
+            <wp:extent cx="5274310" cy="2829560"/>
+            <wp:effectExtent l="0" t="0" r="2540" b="8890"/>
+            <wp:docPr id="28" name="圖片 28"/>
+            <wp:cNvGraphicFramePr>
+              <a:graphicFrameLocks xmlns:a="http://schemas.openxmlformats.org/drawingml/2006/main" noChangeAspect="1"/>
+            </wp:cNvGraphicFramePr>
+            <a:graphic xmlns:a="http://schemas.openxmlformats.org/drawingml/2006/main">
+              <a:graphicData uri="http://schemas.openxmlformats.org/drawingml/2006/picture">
+                <pic:pic xmlns:pic="http://schemas.openxmlformats.org/drawingml/2006/picture">
+                  <pic:nvPicPr>
+                    <pic:cNvPr id="1" name=""/>
+                    <pic:cNvPicPr/>
+                  </pic:nvPicPr>
+                  <pic:blipFill>
+                    <a:blip r:embed="rId25"/>
+                    <a:stretch>
+                      <a:fillRect/>
+                    </a:stretch>
+                  </pic:blipFill>
+                  <pic:spPr>
+                    <a:xfrm>
+                      <a:off x="0" y="0"/>
+                      <a:ext cx="5274310" cy="2829560"/>
+                    </a:xfrm>
+                    <a:prstGeom prst="rect">
+                      <a:avLst/>
+                    </a:prstGeom>
+                  </pic:spPr>
+                </pic:pic>
+              </a:graphicData>
+            </a:graphic>
+          </wp:inline>
+        </w:drawing>
+      </w:r>
+      <w:r>
+        <w:rPr>
+          <w:noProof/>
+        </w:rPr>
+        <w:t>A</w:t>
+      </w:r>
+      <w:r>
+        <w:rPr>
+          <w:noProof/>
+        </w:rPr>
+        <w:drawing>
+          <wp:inline distT="0" distB="0" distL="0" distR="0" wp14:anchorId="64BA80CD" wp14:editId="6F3BAC52">
+            <wp:extent cx="5274310" cy="2829560"/>
+            <wp:effectExtent l="0" t="0" r="2540" b="8890"/>
+            <wp:docPr id="29" name="圖片 29"/>
+            <wp:cNvGraphicFramePr>
+              <a:graphicFrameLocks xmlns:a="http://schemas.openxmlformats.org/drawingml/2006/main" noChangeAspect="1"/>
+            </wp:cNvGraphicFramePr>
+            <a:graphic xmlns:a="http://schemas.openxmlformats.org/drawingml/2006/main">
+              <a:graphicData uri="http://schemas.openxmlformats.org/drawingml/2006/picture">
+                <pic:pic xmlns:pic="http://schemas.openxmlformats.org/drawingml/2006/picture">
+                  <pic:nvPicPr>
+                    <pic:cNvPr id="1" name=""/>
+                    <pic:cNvPicPr/>
+                  </pic:nvPicPr>
+                  <pic:blipFill>
+                    <a:blip r:embed="rId26"/>
+                    <a:stretch>
+                      <a:fillRect/>
+                    </a:stretch>
+                  </pic:blipFill>
+                  <pic:spPr>
+                    <a:xfrm>
+                      <a:off x="0" y="0"/>
+                      <a:ext cx="5274310" cy="2829560"/>
+                    </a:xfrm>
+                    <a:prstGeom prst="rect">
+                      <a:avLst/>
+                    </a:prstGeom>
+                  </pic:spPr>
+                </pic:pic>
+              </a:graphicData>
+            </a:graphic>
+          </wp:inline>
+        </w:drawing>
+      </w:r>
+      <w:r>
+        <w:rPr>
+          <w:noProof/>
+        </w:rPr>
+        <w:t>D</w:t>
+      </w:r>
     </w:p>
     <w:sectPr>
       <w:pgSz w:w="11906" w:h="16838"/>
-      <w:pgMar w:top="1440" w:right="1800" w:bottom="1440" w:left="1800" w:header="851" w:footer="992" w:gutter="0"/>
+      <w:pgMar w:top="720" w:right="720" w:bottom="720" w:left="720" w:header="851" w:footer="992" w:gutter="0"/>
       <w:cols w:space="425"/>
       <w:docGrid w:type="lines" w:linePitch="360"/>
     </w:sectPr>
